--- a/assets/Syllabi/Schedule_7610_spring.docx
+++ b/assets/Syllabi/Schedule_7610_spring.docx
@@ -52,8 +52,6 @@
                 <w:szCs w:val="22"/>
               </w:rPr>
             </w:pPr>
-            <w:bookmarkStart w:id="0" w:name="_GoBack"/>
-            <w:bookmarkEnd w:id="0"/>
             <w:r>
               <w:rPr>
                 <w:rFonts w:ascii="Garamond" w:hAnsi="Garamond" w:cs="Arial"/>
@@ -264,7 +262,15 @@
                 <w:sz w:val="22"/>
                 <w:szCs w:val="22"/>
               </w:rPr>
-              <w:t xml:space="preserve"> 8</w:t>
+              <w:t xml:space="preserve"> </w:t>
+            </w:r>
+            <w:r>
+              <w:rPr>
+                <w:rFonts w:ascii="Garamond" w:hAnsi="Garamond"/>
+                <w:sz w:val="22"/>
+                <w:szCs w:val="22"/>
+              </w:rPr>
+              <w:t>7</w:t>
             </w:r>
           </w:p>
         </w:tc>
@@ -342,18 +348,8 @@
                 <w:sz w:val="22"/>
                 <w:szCs w:val="22"/>
               </w:rPr>
-              <w:t>Syllabus, Textbook, and R/</w:t>
-            </w:r>
-            <w:proofErr w:type="spellStart"/>
-            <w:r>
-              <w:rPr>
-                <w:rFonts w:ascii="Garamond" w:hAnsi="Garamond"/>
-                <w:sz w:val="22"/>
-                <w:szCs w:val="22"/>
-              </w:rPr>
-              <w:t>RStudio</w:t>
-            </w:r>
-            <w:proofErr w:type="spellEnd"/>
+              <w:t>Syllabus, Textbook, and R/RStudio</w:t>
+            </w:r>
           </w:p>
         </w:tc>
         <w:tc>
@@ -439,7 +435,15 @@
                 <w:sz w:val="22"/>
                 <w:szCs w:val="22"/>
               </w:rPr>
-              <w:t>Jan 10</w:t>
+              <w:t xml:space="preserve">Jan </w:t>
+            </w:r>
+            <w:r>
+              <w:rPr>
+                <w:rFonts w:ascii="Garamond" w:hAnsi="Garamond"/>
+                <w:sz w:val="22"/>
+                <w:szCs w:val="22"/>
+              </w:rPr>
+              <w:t>9</w:t>
             </w:r>
           </w:p>
         </w:tc>
@@ -610,7 +614,15 @@
                 <w:sz w:val="22"/>
                 <w:szCs w:val="22"/>
               </w:rPr>
-              <w:t>Jan 15</w:t>
+              <w:t>Jan 1</w:t>
+            </w:r>
+            <w:r>
+              <w:rPr>
+                <w:rFonts w:ascii="Garamond" w:hAnsi="Garamond"/>
+                <w:sz w:val="22"/>
+                <w:szCs w:val="22"/>
+              </w:rPr>
+              <w:t>4</w:t>
             </w:r>
           </w:p>
         </w:tc>
@@ -789,7 +801,15 @@
                 <w:sz w:val="22"/>
                 <w:szCs w:val="22"/>
               </w:rPr>
-              <w:t>Jan 17</w:t>
+              <w:t>Jan 1</w:t>
+            </w:r>
+            <w:r>
+              <w:rPr>
+                <w:rFonts w:ascii="Garamond" w:hAnsi="Garamond"/>
+                <w:sz w:val="22"/>
+                <w:szCs w:val="22"/>
+              </w:rPr>
+              <w:t>6</w:t>
             </w:r>
           </w:p>
         </w:tc>
@@ -940,7 +960,15 @@
                 <w:sz w:val="22"/>
                 <w:szCs w:val="22"/>
               </w:rPr>
-              <w:t>Jan 22</w:t>
+              <w:t>Jan 2</w:t>
+            </w:r>
+            <w:r>
+              <w:rPr>
+                <w:rFonts w:ascii="Garamond" w:hAnsi="Garamond"/>
+                <w:sz w:val="22"/>
+                <w:szCs w:val="22"/>
+              </w:rPr>
+              <w:t>1</w:t>
             </w:r>
           </w:p>
         </w:tc>
@@ -1094,7 +1122,15 @@
                 <w:sz w:val="22"/>
                 <w:szCs w:val="22"/>
               </w:rPr>
-              <w:t>Jan 24</w:t>
+              <w:t>Jan 2</w:t>
+            </w:r>
+            <w:r>
+              <w:rPr>
+                <w:rFonts w:ascii="Garamond" w:hAnsi="Garamond"/>
+                <w:sz w:val="22"/>
+                <w:szCs w:val="22"/>
+              </w:rPr>
+              <w:t>3</w:t>
             </w:r>
           </w:p>
         </w:tc>
@@ -1259,7 +1295,15 @@
                 <w:sz w:val="22"/>
                 <w:szCs w:val="22"/>
               </w:rPr>
-              <w:t>Jan 29</w:t>
+              <w:t>Jan 2</w:t>
+            </w:r>
+            <w:r>
+              <w:rPr>
+                <w:rFonts w:ascii="Garamond" w:hAnsi="Garamond"/>
+                <w:sz w:val="22"/>
+                <w:szCs w:val="22"/>
+              </w:rPr>
+              <w:t>8</w:t>
             </w:r>
           </w:p>
         </w:tc>
@@ -1416,7 +1460,15 @@
                 <w:sz w:val="22"/>
                 <w:szCs w:val="22"/>
               </w:rPr>
-              <w:t>Jan 31</w:t>
+              <w:t>Jan 3</w:t>
+            </w:r>
+            <w:r>
+              <w:rPr>
+                <w:rFonts w:ascii="Garamond" w:hAnsi="Garamond"/>
+                <w:sz w:val="22"/>
+                <w:szCs w:val="22"/>
+              </w:rPr>
+              <w:t>0</w:t>
             </w:r>
           </w:p>
         </w:tc>
@@ -1569,7 +1621,15 @@
                 <w:sz w:val="22"/>
                 <w:szCs w:val="22"/>
               </w:rPr>
-              <w:t>Feb 5</w:t>
+              <w:t xml:space="preserve">Feb </w:t>
+            </w:r>
+            <w:r>
+              <w:rPr>
+                <w:rFonts w:ascii="Garamond" w:hAnsi="Garamond"/>
+                <w:sz w:val="22"/>
+                <w:szCs w:val="22"/>
+              </w:rPr>
+              <w:t>4</w:t>
             </w:r>
           </w:p>
         </w:tc>
@@ -1735,7 +1795,15 @@
                 <w:sz w:val="22"/>
                 <w:szCs w:val="22"/>
               </w:rPr>
-              <w:t>Feb 7</w:t>
+              <w:t xml:space="preserve">Feb </w:t>
+            </w:r>
+            <w:r>
+              <w:rPr>
+                <w:rFonts w:ascii="Garamond" w:hAnsi="Garamond"/>
+                <w:sz w:val="22"/>
+                <w:szCs w:val="22"/>
+              </w:rPr>
+              <w:t>6</w:t>
             </w:r>
           </w:p>
         </w:tc>
@@ -1894,7 +1962,15 @@
                 <w:sz w:val="22"/>
                 <w:szCs w:val="22"/>
               </w:rPr>
-              <w:t>Feb 12</w:t>
+              <w:t>Feb 1</w:t>
+            </w:r>
+            <w:r>
+              <w:rPr>
+                <w:rFonts w:ascii="Garamond" w:hAnsi="Garamond"/>
+                <w:sz w:val="22"/>
+                <w:szCs w:val="22"/>
+              </w:rPr>
+              <w:t>1</w:t>
             </w:r>
           </w:p>
         </w:tc>
@@ -2041,7 +2117,15 @@
                 <w:sz w:val="22"/>
                 <w:szCs w:val="22"/>
               </w:rPr>
-              <w:t>Feb 14</w:t>
+              <w:t>Feb 1</w:t>
+            </w:r>
+            <w:r>
+              <w:rPr>
+                <w:rFonts w:ascii="Garamond" w:hAnsi="Garamond"/>
+                <w:sz w:val="22"/>
+                <w:szCs w:val="22"/>
+              </w:rPr>
+              <w:t>3</w:t>
             </w:r>
           </w:p>
         </w:tc>
@@ -2227,7 +2311,15 @@
                 <w:sz w:val="22"/>
                 <w:szCs w:val="22"/>
               </w:rPr>
-              <w:t>Feb 19</w:t>
+              <w:t>Feb 1</w:t>
+            </w:r>
+            <w:r>
+              <w:rPr>
+                <w:rFonts w:ascii="Garamond" w:hAnsi="Garamond"/>
+                <w:sz w:val="22"/>
+                <w:szCs w:val="22"/>
+              </w:rPr>
+              <w:t>8</w:t>
             </w:r>
           </w:p>
         </w:tc>
@@ -2363,7 +2455,15 @@
                 <w:sz w:val="22"/>
                 <w:szCs w:val="22"/>
               </w:rPr>
-              <w:t>Feb 21</w:t>
+              <w:t>Feb 2</w:t>
+            </w:r>
+            <w:r>
+              <w:rPr>
+                <w:rFonts w:ascii="Garamond" w:hAnsi="Garamond"/>
+                <w:sz w:val="22"/>
+                <w:szCs w:val="22"/>
+              </w:rPr>
+              <w:t>0</w:t>
             </w:r>
           </w:p>
         </w:tc>
@@ -2529,7 +2629,15 @@
                 <w:sz w:val="22"/>
                 <w:szCs w:val="22"/>
               </w:rPr>
-              <w:t>Feb 26</w:t>
+              <w:t>Feb 2</w:t>
+            </w:r>
+            <w:r>
+              <w:rPr>
+                <w:rFonts w:ascii="Garamond" w:hAnsi="Garamond"/>
+                <w:sz w:val="22"/>
+                <w:szCs w:val="22"/>
+              </w:rPr>
+              <w:t>5</w:t>
             </w:r>
           </w:p>
         </w:tc>
@@ -2672,7 +2780,15 @@
                 <w:sz w:val="22"/>
                 <w:szCs w:val="22"/>
               </w:rPr>
-              <w:t>Feb 28</w:t>
+              <w:t>Feb 2</w:t>
+            </w:r>
+            <w:r>
+              <w:rPr>
+                <w:rFonts w:ascii="Garamond" w:hAnsi="Garamond"/>
+                <w:sz w:val="22"/>
+                <w:szCs w:val="22"/>
+              </w:rPr>
+              <w:t>7</w:t>
             </w:r>
           </w:p>
         </w:tc>
@@ -2848,7 +2964,15 @@
                 <w:sz w:val="22"/>
                 <w:szCs w:val="22"/>
               </w:rPr>
-              <w:t>Mar 5</w:t>
+              <w:t xml:space="preserve">Mar </w:t>
+            </w:r>
+            <w:r>
+              <w:rPr>
+                <w:rFonts w:ascii="Garamond" w:hAnsi="Garamond"/>
+                <w:sz w:val="22"/>
+                <w:szCs w:val="22"/>
+              </w:rPr>
+              <w:t>4</w:t>
             </w:r>
           </w:p>
         </w:tc>
@@ -3015,7 +3139,15 @@
                 <w:sz w:val="22"/>
                 <w:szCs w:val="22"/>
               </w:rPr>
-              <w:t>Mar 7</w:t>
+              <w:t xml:space="preserve">Mar </w:t>
+            </w:r>
+            <w:r>
+              <w:rPr>
+                <w:rFonts w:ascii="Garamond" w:hAnsi="Garamond"/>
+                <w:sz w:val="22"/>
+                <w:szCs w:val="22"/>
+              </w:rPr>
+              <w:t>6</w:t>
             </w:r>
           </w:p>
         </w:tc>
@@ -3155,7 +3287,15 @@
                 <w:sz w:val="22"/>
                 <w:szCs w:val="22"/>
               </w:rPr>
-              <w:t>Mar 12</w:t>
+              <w:t>Mar 1</w:t>
+            </w:r>
+            <w:r>
+              <w:rPr>
+                <w:rFonts w:ascii="Garamond" w:hAnsi="Garamond"/>
+                <w:sz w:val="22"/>
+                <w:szCs w:val="22"/>
+              </w:rPr>
+              <w:t>1</w:t>
             </w:r>
           </w:p>
         </w:tc>
@@ -3304,7 +3444,15 @@
                 <w:sz w:val="22"/>
                 <w:szCs w:val="22"/>
               </w:rPr>
-              <w:t>Mar 14</w:t>
+              <w:t>Mar 1</w:t>
+            </w:r>
+            <w:r>
+              <w:rPr>
+                <w:rFonts w:ascii="Garamond" w:hAnsi="Garamond"/>
+                <w:sz w:val="22"/>
+                <w:szCs w:val="22"/>
+              </w:rPr>
+              <w:t>3</w:t>
             </w:r>
           </w:p>
         </w:tc>
@@ -3444,7 +3592,15 @@
                 <w:sz w:val="22"/>
                 <w:szCs w:val="22"/>
               </w:rPr>
-              <w:t>Mar 19</w:t>
+              <w:t>Mar 1</w:t>
+            </w:r>
+            <w:r>
+              <w:rPr>
+                <w:rFonts w:ascii="Garamond" w:hAnsi="Garamond"/>
+                <w:sz w:val="22"/>
+                <w:szCs w:val="22"/>
+              </w:rPr>
+              <w:t>8</w:t>
             </w:r>
           </w:p>
         </w:tc>
@@ -3599,7 +3755,15 @@
                 <w:sz w:val="22"/>
                 <w:szCs w:val="22"/>
               </w:rPr>
-              <w:t>Mar 21</w:t>
+              <w:t>Mar 2</w:t>
+            </w:r>
+            <w:r>
+              <w:rPr>
+                <w:rFonts w:ascii="Garamond" w:hAnsi="Garamond"/>
+                <w:sz w:val="22"/>
+                <w:szCs w:val="22"/>
+              </w:rPr>
+              <w:t>0</w:t>
             </w:r>
           </w:p>
         </w:tc>
@@ -3756,7 +3920,15 @@
                 <w:sz w:val="22"/>
                 <w:szCs w:val="22"/>
               </w:rPr>
-              <w:t>Mar 26</w:t>
+              <w:t>Mar 2</w:t>
+            </w:r>
+            <w:r>
+              <w:rPr>
+                <w:rFonts w:ascii="Garamond" w:hAnsi="Garamond"/>
+                <w:sz w:val="22"/>
+                <w:szCs w:val="22"/>
+              </w:rPr>
+              <w:t>5</w:t>
             </w:r>
           </w:p>
         </w:tc>
@@ -3895,7 +4067,15 @@
                 <w:sz w:val="22"/>
                 <w:szCs w:val="22"/>
               </w:rPr>
-              <w:t>Mar 28</w:t>
+              <w:t>Mar 2</w:t>
+            </w:r>
+            <w:r>
+              <w:rPr>
+                <w:rFonts w:ascii="Garamond" w:hAnsi="Garamond"/>
+                <w:sz w:val="22"/>
+                <w:szCs w:val="22"/>
+              </w:rPr>
+              <w:t>7</w:t>
             </w:r>
           </w:p>
         </w:tc>
@@ -4038,7 +4218,15 @@
                 <w:sz w:val="22"/>
                 <w:szCs w:val="22"/>
               </w:rPr>
-              <w:t>Apr 2</w:t>
+              <w:t xml:space="preserve">Apr </w:t>
+            </w:r>
+            <w:r>
+              <w:rPr>
+                <w:rFonts w:ascii="Garamond" w:hAnsi="Garamond"/>
+                <w:sz w:val="22"/>
+                <w:szCs w:val="22"/>
+              </w:rPr>
+              <w:t>1</w:t>
             </w:r>
           </w:p>
         </w:tc>
@@ -4206,7 +4394,15 @@
                 <w:sz w:val="22"/>
                 <w:szCs w:val="22"/>
               </w:rPr>
-              <w:t>Apr 4</w:t>
+              <w:t xml:space="preserve">Apr </w:t>
+            </w:r>
+            <w:r>
+              <w:rPr>
+                <w:rFonts w:ascii="Garamond" w:hAnsi="Garamond"/>
+                <w:sz w:val="22"/>
+                <w:szCs w:val="22"/>
+              </w:rPr>
+              <w:t>3</w:t>
             </w:r>
           </w:p>
         </w:tc>
@@ -4366,7 +4562,15 @@
                 <w:sz w:val="22"/>
                 <w:szCs w:val="22"/>
               </w:rPr>
-              <w:t>Apr 9</w:t>
+              <w:t xml:space="preserve">Apr </w:t>
+            </w:r>
+            <w:r>
+              <w:rPr>
+                <w:rFonts w:ascii="Garamond" w:hAnsi="Garamond"/>
+                <w:sz w:val="22"/>
+                <w:szCs w:val="22"/>
+              </w:rPr>
+              <w:t>8</w:t>
             </w:r>
           </w:p>
         </w:tc>
@@ -4524,7 +4728,15 @@
                 <w:sz w:val="22"/>
                 <w:szCs w:val="22"/>
               </w:rPr>
-              <w:t>Apr 11</w:t>
+              <w:t>Apr 1</w:t>
+            </w:r>
+            <w:r>
+              <w:rPr>
+                <w:rFonts w:ascii="Garamond" w:hAnsi="Garamond"/>
+                <w:sz w:val="22"/>
+                <w:szCs w:val="22"/>
+              </w:rPr>
+              <w:t>0</w:t>
             </w:r>
           </w:p>
         </w:tc>
@@ -4661,7 +4873,15 @@
                 <w:sz w:val="22"/>
                 <w:szCs w:val="22"/>
               </w:rPr>
-              <w:t>Apr 16</w:t>
+              <w:t>Apr 1</w:t>
+            </w:r>
+            <w:r>
+              <w:rPr>
+                <w:rFonts w:ascii="Garamond" w:hAnsi="Garamond"/>
+                <w:sz w:val="22"/>
+                <w:szCs w:val="22"/>
+              </w:rPr>
+              <w:t>5</w:t>
             </w:r>
           </w:p>
         </w:tc>
@@ -4739,6 +4959,8 @@
               </w:rPr>
               <w:t>Mediation Analysis</w:t>
             </w:r>
+            <w:bookmarkStart w:id="0" w:name="_GoBack"/>
+            <w:bookmarkEnd w:id="0"/>
           </w:p>
         </w:tc>
         <w:tc>
@@ -4808,7 +5030,15 @@
                 <w:sz w:val="22"/>
                 <w:szCs w:val="22"/>
               </w:rPr>
-              <w:t>Apr 18</w:t>
+              <w:t>Apr 1</w:t>
+            </w:r>
+            <w:r>
+              <w:rPr>
+                <w:rFonts w:ascii="Garamond" w:hAnsi="Garamond"/>
+                <w:sz w:val="22"/>
+                <w:szCs w:val="22"/>
+              </w:rPr>
+              <w:t>7</w:t>
             </w:r>
           </w:p>
         </w:tc>
@@ -4947,7 +5177,15 @@
                 <w:sz w:val="22"/>
                 <w:szCs w:val="22"/>
               </w:rPr>
-              <w:t>Apr 23</w:t>
+              <w:t>Apr 2</w:t>
+            </w:r>
+            <w:r>
+              <w:rPr>
+                <w:rFonts w:ascii="Garamond" w:hAnsi="Garamond"/>
+                <w:sz w:val="22"/>
+                <w:szCs w:val="22"/>
+              </w:rPr>
+              <w:t>2</w:t>
             </w:r>
           </w:p>
         </w:tc>
@@ -5085,7 +5323,15 @@
                 <w:sz w:val="22"/>
                 <w:szCs w:val="22"/>
               </w:rPr>
-              <w:t>April 30</w:t>
+              <w:t xml:space="preserve">April </w:t>
+            </w:r>
+            <w:r>
+              <w:rPr>
+                <w:rFonts w:ascii="Garamond" w:hAnsi="Garamond"/>
+                <w:sz w:val="22"/>
+                <w:szCs w:val="22"/>
+              </w:rPr>
+              <w:t>29</w:t>
             </w:r>
           </w:p>
         </w:tc>
@@ -5172,25 +5418,7 @@
                 <w:sz w:val="22"/>
                 <w:szCs w:val="22"/>
               </w:rPr>
-              <w:t>Final</w:t>
-            </w:r>
-            <w:r>
-              <w:rPr>
-                <w:rFonts w:ascii="Garamond" w:hAnsi="Garamond"/>
-                <w:bCs/>
-                <w:sz w:val="22"/>
-                <w:szCs w:val="22"/>
-              </w:rPr>
-              <w:t>s</w:t>
-            </w:r>
-            <w:r>
-              <w:rPr>
-                <w:rFonts w:ascii="Garamond" w:hAnsi="Garamond"/>
-                <w:bCs/>
-                <w:sz w:val="22"/>
-                <w:szCs w:val="22"/>
-              </w:rPr>
-              <w:t xml:space="preserve"> Week (No Class)</w:t>
+              <w:t>Exam 4</w:t>
             </w:r>
           </w:p>
         </w:tc>
@@ -5262,7 +5490,7 @@
     </w:rPrDefault>
     <w:pPrDefault/>
   </w:docDefaults>
-  <w:latentStyles w:defLockedState="0" w:defUIPriority="99" w:defSemiHidden="0" w:defUnhideWhenUsed="0" w:defQFormat="0" w:count="375">
+  <w:latentStyles w:defLockedState="0" w:defUIPriority="99" w:defSemiHidden="0" w:defUnhideWhenUsed="0" w:defQFormat="0" w:count="376">
     <w:lsdException w:name="Normal" w:uiPriority="0" w:qFormat="1"/>
     <w:lsdException w:name="heading 1" w:uiPriority="9" w:qFormat="1"/>
     <w:lsdException w:name="heading 2" w:semiHidden="1" w:uiPriority="9" w:unhideWhenUsed="1" w:qFormat="1"/>
@@ -5368,7 +5596,6 @@
     <w:lsdException w:name="HTML Sample" w:semiHidden="1" w:unhideWhenUsed="1"/>
     <w:lsdException w:name="HTML Typewriter" w:semiHidden="1" w:unhideWhenUsed="1"/>
     <w:lsdException w:name="HTML Variable" w:semiHidden="1" w:unhideWhenUsed="1"/>
-    <w:lsdException w:name="Normal Table" w:semiHidden="1" w:unhideWhenUsed="1"/>
     <w:lsdException w:name="annotation subject" w:semiHidden="1" w:unhideWhenUsed="1"/>
     <w:lsdException w:name="No List" w:semiHidden="1" w:unhideWhenUsed="1"/>
     <w:lsdException w:name="Outline List 1" w:semiHidden="1" w:unhideWhenUsed="1"/>
@@ -5415,10 +5642,8 @@
     <w:lsdException w:name="Table Subtle 2" w:semiHidden="1" w:unhideWhenUsed="1"/>
     <w:lsdException w:name="Table Web 1" w:semiHidden="1" w:unhideWhenUsed="1"/>
     <w:lsdException w:name="Table Web 2" w:semiHidden="1" w:unhideWhenUsed="1"/>
-    <w:lsdException w:name="Table Web 3" w:semiHidden="1" w:unhideWhenUsed="1"/>
     <w:lsdException w:name="Balloon Text" w:semiHidden="1" w:unhideWhenUsed="1"/>
     <w:lsdException w:name="Table Grid" w:uiPriority="39"/>
-    <w:lsdException w:name="Table Theme" w:semiHidden="1" w:unhideWhenUsed="1"/>
     <w:lsdException w:name="Placeholder Text" w:semiHidden="1"/>
     <w:lsdException w:name="No Spacing" w:uiPriority="1" w:qFormat="1"/>
     <w:lsdException w:name="Light Shading" w:uiPriority="60"/>
@@ -5636,6 +5861,7 @@
     <w:lsdException w:name="List Table 7 Colorful Accent 6" w:uiPriority="52"/>
     <w:lsdException w:name="Mention" w:semiHidden="1" w:unhideWhenUsed="1"/>
     <w:lsdException w:name="Smart Hyperlink" w:semiHidden="1" w:unhideWhenUsed="1"/>
+    <w:lsdException w:name="Smart Link" w:semiHidden="1" w:unhideWhenUsed="1"/>
   </w:latentStyles>
   <w:style w:type="paragraph" w:default="1" w:styleId="Normal">
     <w:name w:val="Normal"/>

--- a/assets/Syllabi/Schedule_7610_spring.docx
+++ b/assets/Syllabi/Schedule_7610_spring.docx
@@ -2946,7 +2946,7 @@
               <w:top w:val="single" w:sz="8" w:space="0" w:color="auto"/>
               <w:left w:val="single" w:sz="24" w:space="0" w:color="auto"/>
             </w:tcBorders>
-            <w:shd w:val="clear" w:color="auto" w:fill="FFFFFF" w:themeFill="background1"/>
+            <w:shd w:val="clear" w:color="auto" w:fill="E7E6E6" w:themeFill="background2"/>
             <w:vAlign w:val="center"/>
           </w:tcPr>
           <w:p>
@@ -2982,7 +2982,7 @@
             <w:tcBorders>
               <w:top w:val="single" w:sz="8" w:space="0" w:color="auto"/>
             </w:tcBorders>
-            <w:shd w:val="clear" w:color="auto" w:fill="FFFFFF" w:themeFill="background1"/>
+            <w:shd w:val="clear" w:color="auto" w:fill="E7E6E6" w:themeFill="background2"/>
             <w:vAlign w:val="center"/>
           </w:tcPr>
           <w:p>
@@ -3009,34 +3009,18 @@
             <w:tcBorders>
               <w:top w:val="single" w:sz="8" w:space="0" w:color="auto"/>
             </w:tcBorders>
-            <w:shd w:val="clear" w:color="auto" w:fill="FFFFFF" w:themeFill="background1"/>
-            <w:vAlign w:val="center"/>
-          </w:tcPr>
-          <w:p>
-            <w:pPr>
-              <w:jc w:val="center"/>
-              <w:rPr>
-                <w:rFonts w:ascii="Garamond" w:hAnsi="Garamond"/>
-                <w:sz w:val="22"/>
-                <w:szCs w:val="22"/>
-              </w:rPr>
-            </w:pPr>
-            <w:r>
-              <w:rPr>
-                <w:rFonts w:ascii="Garamond" w:hAnsi="Garamond"/>
-                <w:sz w:val="22"/>
-                <w:szCs w:val="22"/>
-              </w:rPr>
-              <w:t>Ch 1</w:t>
-            </w:r>
-            <w:r>
-              <w:rPr>
-                <w:rFonts w:ascii="Garamond" w:hAnsi="Garamond"/>
-                <w:sz w:val="22"/>
-                <w:szCs w:val="22"/>
-              </w:rPr>
-              <w:t>3</w:t>
-            </w:r>
+            <w:shd w:val="clear" w:color="auto" w:fill="E7E6E6" w:themeFill="background2"/>
+            <w:vAlign w:val="center"/>
+          </w:tcPr>
+          <w:p>
+            <w:pPr>
+              <w:jc w:val="center"/>
+              <w:rPr>
+                <w:rFonts w:ascii="Garamond" w:hAnsi="Garamond"/>
+                <w:sz w:val="22"/>
+                <w:szCs w:val="22"/>
+              </w:rPr>
+            </w:pPr>
           </w:p>
         </w:tc>
         <w:tc>
@@ -3046,7 +3030,7 @@
             <w:tcBorders>
               <w:top w:val="single" w:sz="8" w:space="0" w:color="auto"/>
             </w:tcBorders>
-            <w:shd w:val="clear" w:color="auto" w:fill="FFFFFF" w:themeFill="background1"/>
+            <w:shd w:val="clear" w:color="auto" w:fill="E7E6E6" w:themeFill="background2"/>
             <w:vAlign w:val="center"/>
           </w:tcPr>
           <w:p>
@@ -3061,10 +3045,11 @@
             <w:r>
               <w:rPr>
                 <w:rFonts w:ascii="Garamond" w:hAnsi="Garamond"/>
-                <w:sz w:val="22"/>
-                <w:szCs w:val="22"/>
-              </w:rPr>
-              <w:t>Linear Interaction</w:t>
+                <w:bCs/>
+                <w:sz w:val="22"/>
+                <w:szCs w:val="22"/>
+              </w:rPr>
+              <w:t>SPRING BREAK (Absolutely No Class)</w:t>
             </w:r>
           </w:p>
         </w:tc>
@@ -3121,7 +3106,7 @@
             <w:tcBorders>
               <w:left w:val="single" w:sz="24" w:space="0" w:color="auto"/>
             </w:tcBorders>
-            <w:shd w:val="clear" w:color="auto" w:fill="auto"/>
+            <w:shd w:val="clear" w:color="auto" w:fill="E7E6E6" w:themeFill="background2"/>
             <w:vAlign w:val="center"/>
           </w:tcPr>
           <w:p>
@@ -3154,7 +3139,7 @@
         <w:tc>
           <w:tcPr>
             <w:tcW w:w="1219" w:type="dxa"/>
-            <w:shd w:val="clear" w:color="auto" w:fill="auto"/>
+            <w:shd w:val="clear" w:color="auto" w:fill="E7E6E6" w:themeFill="background2"/>
             <w:vAlign w:val="center"/>
           </w:tcPr>
           <w:p>
@@ -3181,7 +3166,7 @@
         <w:tc>
           <w:tcPr>
             <w:tcW w:w="1183" w:type="dxa"/>
-            <w:shd w:val="clear" w:color="auto" w:fill="auto"/>
+            <w:shd w:val="clear" w:color="auto" w:fill="E7E6E6" w:themeFill="background2"/>
             <w:vAlign w:val="center"/>
           </w:tcPr>
           <w:p>
@@ -3268,7 +3253,7 @@
             <w:tcBorders>
               <w:left w:val="single" w:sz="24" w:space="0" w:color="auto"/>
             </w:tcBorders>
-            <w:shd w:val="clear" w:color="auto" w:fill="E7E6E6" w:themeFill="background2"/>
+            <w:shd w:val="clear" w:color="auto" w:fill="FFFFFF" w:themeFill="background1"/>
             <w:vAlign w:val="center"/>
             <w:hideMark/>
           </w:tcPr>
@@ -3302,7 +3287,7 @@
         <w:tc>
           <w:tcPr>
             <w:tcW w:w="1219" w:type="dxa"/>
-            <w:shd w:val="clear" w:color="auto" w:fill="E7E6E6" w:themeFill="background2"/>
+            <w:shd w:val="clear" w:color="auto" w:fill="FFFFFF" w:themeFill="background1"/>
             <w:vAlign w:val="center"/>
             <w:hideMark/>
           </w:tcPr>
@@ -3328,8 +3313,7 @@
         <w:tc>
           <w:tcPr>
             <w:tcW w:w="1183" w:type="dxa"/>
-            <w:vMerge w:val="restart"/>
-            <w:shd w:val="clear" w:color="auto" w:fill="E7E6E6" w:themeFill="background2"/>
+            <w:shd w:val="clear" w:color="auto" w:fill="FFFFFF" w:themeFill="background1"/>
             <w:vAlign w:val="center"/>
           </w:tcPr>
           <w:p>
@@ -3342,13 +3326,22 @@
                 <w:szCs w:val="22"/>
               </w:rPr>
             </w:pPr>
+            <w:r>
+              <w:rPr>
+                <w:rFonts w:ascii="Garamond" w:hAnsi="Garamond"/>
+                <w:bCs/>
+                <w:sz w:val="22"/>
+                <w:szCs w:val="22"/>
+              </w:rPr>
+              <w:t>Ch13</w:t>
+            </w:r>
           </w:p>
         </w:tc>
         <w:tc>
           <w:tcPr>
             <w:tcW w:w="4846" w:type="dxa"/>
             <w:vMerge w:val="restart"/>
-            <w:shd w:val="clear" w:color="auto" w:fill="E7E6E6" w:themeFill="background2"/>
+            <w:shd w:val="clear" w:color="auto" w:fill="FFFFFF" w:themeFill="background1"/>
             <w:vAlign w:val="center"/>
           </w:tcPr>
           <w:p>
@@ -3363,11 +3356,20 @@
             <w:r>
               <w:rPr>
                 <w:rFonts w:ascii="Garamond" w:hAnsi="Garamond"/>
-                <w:bCs/>
-                <w:sz w:val="22"/>
-                <w:szCs w:val="22"/>
-              </w:rPr>
-              <w:t>SPRING BREAK (Absolutely No Class)</w:t>
+                <w:sz w:val="22"/>
+                <w:szCs w:val="22"/>
+              </w:rPr>
+              <w:t>Linea</w:t>
+            </w:r>
+            <w:bookmarkStart w:id="0" w:name="_GoBack"/>
+            <w:bookmarkEnd w:id="0"/>
+            <w:r>
+              <w:rPr>
+                <w:rFonts w:ascii="Garamond" w:hAnsi="Garamond"/>
+                <w:sz w:val="22"/>
+                <w:szCs w:val="22"/>
+              </w:rPr>
+              <w:t>r Interaction</w:t>
             </w:r>
           </w:p>
         </w:tc>
@@ -3426,7 +3428,7 @@
             <w:tcBorders>
               <w:left w:val="single" w:sz="24" w:space="0" w:color="auto"/>
             </w:tcBorders>
-            <w:shd w:val="clear" w:color="auto" w:fill="E7E6E6" w:themeFill="background2"/>
+            <w:shd w:val="clear" w:color="auto" w:fill="FFFFFF" w:themeFill="background1"/>
             <w:vAlign w:val="center"/>
             <w:hideMark/>
           </w:tcPr>
@@ -3459,7 +3461,7 @@
         <w:tc>
           <w:tcPr>
             <w:tcW w:w="1219" w:type="dxa"/>
-            <w:shd w:val="clear" w:color="auto" w:fill="E7E6E6" w:themeFill="background2"/>
+            <w:shd w:val="clear" w:color="auto" w:fill="FFFFFF" w:themeFill="background1"/>
             <w:vAlign w:val="center"/>
             <w:hideMark/>
           </w:tcPr>
@@ -3488,8 +3490,7 @@
         <w:tc>
           <w:tcPr>
             <w:tcW w:w="1183" w:type="dxa"/>
-            <w:vMerge/>
-            <w:shd w:val="clear" w:color="auto" w:fill="E7E6E6" w:themeFill="background2"/>
+            <w:shd w:val="clear" w:color="auto" w:fill="FFFFFF" w:themeFill="background1"/>
             <w:vAlign w:val="center"/>
           </w:tcPr>
           <w:p>
@@ -4959,8 +4960,6 @@
               </w:rPr>
               <w:t>Mediation Analysis</w:t>
             </w:r>
-            <w:bookmarkStart w:id="0" w:name="_GoBack"/>
-            <w:bookmarkEnd w:id="0"/>
           </w:p>
         </w:tc>
         <w:tc>
@@ -5596,6 +5595,7 @@
     <w:lsdException w:name="HTML Sample" w:semiHidden="1" w:unhideWhenUsed="1"/>
     <w:lsdException w:name="HTML Typewriter" w:semiHidden="1" w:unhideWhenUsed="1"/>
     <w:lsdException w:name="HTML Variable" w:semiHidden="1" w:unhideWhenUsed="1"/>
+    <w:lsdException w:name="Normal Table" w:semiHidden="1" w:unhideWhenUsed="1"/>
     <w:lsdException w:name="annotation subject" w:semiHidden="1" w:unhideWhenUsed="1"/>
     <w:lsdException w:name="No List" w:semiHidden="1" w:unhideWhenUsed="1"/>
     <w:lsdException w:name="Outline List 1" w:semiHidden="1" w:unhideWhenUsed="1"/>
@@ -5642,8 +5642,10 @@
     <w:lsdException w:name="Table Subtle 2" w:semiHidden="1" w:unhideWhenUsed="1"/>
     <w:lsdException w:name="Table Web 1" w:semiHidden="1" w:unhideWhenUsed="1"/>
     <w:lsdException w:name="Table Web 2" w:semiHidden="1" w:unhideWhenUsed="1"/>
+    <w:lsdException w:name="Table Web 3" w:semiHidden="1" w:unhideWhenUsed="1"/>
     <w:lsdException w:name="Balloon Text" w:semiHidden="1" w:unhideWhenUsed="1"/>
     <w:lsdException w:name="Table Grid" w:uiPriority="39"/>
+    <w:lsdException w:name="Table Theme" w:semiHidden="1" w:unhideWhenUsed="1"/>
     <w:lsdException w:name="Placeholder Text" w:semiHidden="1"/>
     <w:lsdException w:name="No Spacing" w:uiPriority="1" w:qFormat="1"/>
     <w:lsdException w:name="Light Shading" w:uiPriority="60"/>
